--- a/week-1/discussion-1.1-modules/oneal-discussion-1.1-modules.docx
+++ b/week-1/discussion-1.1-modules/oneal-discussion-1.1-modules.docx
@@ -2,7 +2,849 @@
 <file path=word/document.xml><?xml version="1.0" encoding="utf-8"?>
 <w:document xmlns:wpc="http://schemas.microsoft.com/office/word/2010/wordprocessingCanvas" xmlns:cx="http://schemas.microsoft.com/office/drawing/2014/chartex" xmlns:cx1="http://schemas.microsoft.com/office/drawing/2015/9/8/chartex" xmlns:cx2="http://schemas.microsoft.com/office/drawing/2015/10/21/chartex" xmlns:cx3="http://schemas.microsoft.com/office/drawing/2016/5/9/chartex" xmlns:cx4="http://schemas.microsoft.com/office/drawing/2016/5/10/chartex" xmlns:cx5="http://schemas.microsoft.com/office/drawing/2016/5/11/chartex" xmlns:cx6="http://schemas.microsoft.com/office/drawing/2016/5/12/chartex" xmlns:cx7="http://schemas.microsoft.com/office/drawing/2016/5/13/chartex" xmlns:cx8="http://schemas.microsoft.com/office/drawing/2016/5/14/chartex" xmlns:mc="http://schemas.openxmlformats.org/markup-compatibility/2006" xmlns:aink="http://schemas.microsoft.com/office/drawing/2016/ink" xmlns:am3d="http://schemas.microsoft.com/office/drawing/2017/model3d" xmlns:o="urn:schemas-microsoft-com:office:office" xmlns:oel="http://schemas.microsoft.com/office/2019/extlst" xmlns:r="http://schemas.openxmlformats.org/officeDocument/2006/relationships" xmlns:m="http://schemas.openxmlformats.org/officeDocument/2006/math" xmlns:v="urn:schemas-microsoft-com:vml" xmlns:wp14="http://schemas.microsoft.com/office/word/2010/wordprocessingDrawing" xmlns:wp="http://schemas.openxmlformats.org/drawingml/2006/wordprocessingDrawing" xmlns:w10="urn:schemas-microsoft-com:office:word" xmlns:w="http://schemas.openxmlformats.org/wordprocessingml/2006/main" xmlns:w14="http://schemas.microsoft.com/office/word/2010/wordml" xmlns:w15="http://schemas.microsoft.com/office/word/2012/wordml" xmlns:w16cex="http://schemas.microsoft.com/office/word/2018/wordml/cex" xmlns:w16cid="http://schemas.microsoft.com/office/word/2016/wordml/cid" xmlns:w16="http://schemas.microsoft.com/office/word/2018/wordml" xmlns:w16sdtdh="http://schemas.microsoft.com/office/word/2020/wordml/sdtdatahash" xmlns:w16se="http://schemas.microsoft.com/office/word/2015/wordml/symex" xmlns:wpg="http://schemas.microsoft.com/office/word/2010/wordprocessingGroup" xmlns:wpi="http://schemas.microsoft.com/office/word/2010/wordprocessingInk" xmlns:wne="http://schemas.microsoft.com/office/word/2006/wordml" xmlns:wps="http://schemas.microsoft.com/office/word/2010/wordprocessingShape" mc:Ignorable="w14 w15 w16se w16cid w16 w16cex w16sdtdh wp14">
   <w:body>
-    <w:p/>
+    <w:p>
+      <w:pPr>
+        <w:rPr>
+          <w:rFonts w:cstheme="minorHAnsi"/>
+        </w:rPr>
+      </w:pPr>
+      <w:r>
+        <w:tab/>
+      </w:r>
+      <w:r>
+        <w:rPr>
+          <w:rFonts w:cstheme="minorHAnsi"/>
+        </w:rPr>
+        <w:t xml:space="preserve">For this discussion post I would like to discuss Angular modules. I will discuss what they are and how and how they work. So, what are modules in Angular? </w:t>
+      </w:r>
+    </w:p>
+    <w:p>
+      <w:pPr>
+        <w:pStyle w:val="NormalWeb"/>
+        <w:spacing w:before="240" w:beforeAutospacing="0" w:after="240" w:afterAutospacing="0"/>
+      </w:pPr>
+      <w:r>
+        <w:rPr>
+          <w:rFonts w:asciiTheme="minorHAnsi" w:hAnsiTheme="minorHAnsi" w:cstheme="minorHAnsi"/>
+          <w:sz w:val="22"/>
+          <w:szCs w:val="22"/>
+        </w:rPr>
+        <w:tab/>
+        <w:t>“</w:t>
+      </w:r>
+      <w:r>
+        <w:rPr>
+          <w:rFonts w:asciiTheme="minorHAnsi" w:hAnsiTheme="minorHAnsi" w:cstheme="minorHAnsi"/>
+          <w:sz w:val="22"/>
+          <w:szCs w:val="22"/>
+        </w:rPr>
+        <w:t>Angular applications are modular and Angular has its own modularity system called </w:t>
+      </w:r>
+      <w:r>
+        <w:rPr>
+          <w:rStyle w:val="Emphasis"/>
+          <w:rFonts w:asciiTheme="minorHAnsi" w:hAnsiTheme="minorHAnsi" w:cstheme="minorHAnsi"/>
+          <w:sz w:val="22"/>
+          <w:szCs w:val="22"/>
+        </w:rPr>
+        <w:t>NgModules</w:t>
+      </w:r>
+      <w:r>
+        <w:rPr>
+          <w:rFonts w:asciiTheme="minorHAnsi" w:hAnsiTheme="minorHAnsi" w:cstheme="minorHAnsi"/>
+          <w:sz w:val="22"/>
+          <w:szCs w:val="22"/>
+        </w:rPr>
+        <w:t>. NgModules are containers for a cohesive block of code dedicated to an application domain, a workflow, or a closely related set of capabilities. They can contain components, service providers, and other code files whose scope is defined by the containing NgModule. They can import functionality that is exported from other NgModules, and export selected functionality for use by other NgModules.</w:t>
+      </w:r>
+      <w:r>
+        <w:rPr>
+          <w:rFonts w:asciiTheme="minorHAnsi" w:hAnsiTheme="minorHAnsi" w:cstheme="minorHAnsi"/>
+          <w:sz w:val="22"/>
+          <w:szCs w:val="22"/>
+        </w:rPr>
+        <w:t xml:space="preserve"> </w:t>
+      </w:r>
+      <w:r>
+        <w:rPr>
+          <w:rFonts w:asciiTheme="minorHAnsi" w:hAnsiTheme="minorHAnsi" w:cstheme="minorHAnsi"/>
+          <w:sz w:val="22"/>
+          <w:szCs w:val="22"/>
+        </w:rPr>
+        <w:t>Every Angular application has at least one NgModule class, </w:t>
+      </w:r>
+      <w:hyperlink r:id="rId5" w:history="1">
+        <w:r>
+          <w:rPr>
+            <w:rStyle w:val="Hyperlink"/>
+            <w:rFonts w:asciiTheme="minorHAnsi" w:hAnsiTheme="minorHAnsi" w:cstheme="minorHAnsi"/>
+            <w:color w:val="auto"/>
+            <w:sz w:val="22"/>
+            <w:szCs w:val="22"/>
+            <w:u w:val="none"/>
+          </w:rPr>
+          <w:t>the</w:t>
+        </w:r>
+        <w:r>
+          <w:rPr>
+            <w:rStyle w:val="Hyperlink"/>
+            <w:rFonts w:asciiTheme="minorHAnsi" w:hAnsiTheme="minorHAnsi" w:cstheme="minorHAnsi"/>
+            <w:i/>
+            <w:iCs/>
+            <w:color w:val="auto"/>
+            <w:sz w:val="22"/>
+            <w:szCs w:val="22"/>
+            <w:u w:val="none"/>
+          </w:rPr>
+          <w:t> </w:t>
+        </w:r>
+        <w:r>
+          <w:rPr>
+            <w:rStyle w:val="Emphasis"/>
+            <w:rFonts w:asciiTheme="minorHAnsi" w:hAnsiTheme="minorHAnsi" w:cstheme="minorHAnsi"/>
+            <w:i w:val="0"/>
+            <w:iCs w:val="0"/>
+            <w:sz w:val="22"/>
+            <w:szCs w:val="22"/>
+          </w:rPr>
+          <w:t>root module</w:t>
+        </w:r>
+      </w:hyperlink>
+      <w:r>
+        <w:rPr>
+          <w:rFonts w:asciiTheme="minorHAnsi" w:hAnsiTheme="minorHAnsi" w:cstheme="minorHAnsi"/>
+          <w:sz w:val="22"/>
+          <w:szCs w:val="22"/>
+        </w:rPr>
+        <w:t>, which is conventionally</w:t>
+      </w:r>
+      <w:r>
+        <w:rPr>
+          <w:rFonts w:asciiTheme="minorHAnsi" w:hAnsiTheme="minorHAnsi" w:cstheme="minorHAnsi"/>
+          <w:sz w:val="22"/>
+          <w:szCs w:val="22"/>
+        </w:rPr>
+        <w:t xml:space="preserve"> </w:t>
+      </w:r>
+      <w:r>
+        <w:rPr>
+          <w:rFonts w:asciiTheme="minorHAnsi" w:hAnsiTheme="minorHAnsi" w:cstheme="minorHAnsi"/>
+          <w:sz w:val="22"/>
+          <w:szCs w:val="22"/>
+        </w:rPr>
+        <w:t>named </w:t>
+      </w:r>
+      <w:r>
+        <w:rPr>
+          <w:rStyle w:val="HTMLCode"/>
+          <w:rFonts w:asciiTheme="minorHAnsi" w:hAnsiTheme="minorHAnsi" w:cstheme="minorHAnsi"/>
+          <w:sz w:val="22"/>
+          <w:szCs w:val="22"/>
+        </w:rPr>
+        <w:t>AppModule</w:t>
+      </w:r>
+      <w:r>
+        <w:rPr>
+          <w:rFonts w:asciiTheme="minorHAnsi" w:hAnsiTheme="minorHAnsi" w:cstheme="minorHAnsi"/>
+          <w:sz w:val="22"/>
+          <w:szCs w:val="22"/>
+        </w:rPr>
+        <w:t> and resides in a file named </w:t>
+      </w:r>
+      <w:proofErr w:type="gramStart"/>
+      <w:r>
+        <w:rPr>
+          <w:rStyle w:val="HTMLCode"/>
+          <w:rFonts w:asciiTheme="minorHAnsi" w:hAnsiTheme="minorHAnsi" w:cstheme="minorHAnsi"/>
+          <w:sz w:val="22"/>
+          <w:szCs w:val="22"/>
+        </w:rPr>
+        <w:t>app.module</w:t>
+      </w:r>
+      <w:proofErr w:type="gramEnd"/>
+      <w:r>
+        <w:rPr>
+          <w:rStyle w:val="HTMLCode"/>
+          <w:rFonts w:asciiTheme="minorHAnsi" w:hAnsiTheme="minorHAnsi" w:cstheme="minorHAnsi"/>
+          <w:sz w:val="22"/>
+          <w:szCs w:val="22"/>
+        </w:rPr>
+        <w:t>.ts</w:t>
+      </w:r>
+      <w:r>
+        <w:rPr>
+          <w:rFonts w:asciiTheme="minorHAnsi" w:hAnsiTheme="minorHAnsi" w:cstheme="minorHAnsi"/>
+          <w:sz w:val="22"/>
+          <w:szCs w:val="22"/>
+        </w:rPr>
+        <w:t>. You launch your application by </w:t>
+      </w:r>
+      <w:r>
+        <w:rPr>
+          <w:rStyle w:val="Emphasis"/>
+          <w:rFonts w:asciiTheme="minorHAnsi" w:hAnsiTheme="minorHAnsi" w:cstheme="minorHAnsi"/>
+          <w:i w:val="0"/>
+          <w:iCs w:val="0"/>
+          <w:sz w:val="22"/>
+          <w:szCs w:val="22"/>
+        </w:rPr>
+        <w:t>bootstrapping</w:t>
+      </w:r>
+      <w:r>
+        <w:rPr>
+          <w:rFonts w:asciiTheme="minorHAnsi" w:hAnsiTheme="minorHAnsi" w:cstheme="minorHAnsi"/>
+          <w:sz w:val="22"/>
+          <w:szCs w:val="22"/>
+        </w:rPr>
+        <w:t> the root NgModule.</w:t>
+      </w:r>
+      <w:r>
+        <w:rPr>
+          <w:rFonts w:asciiTheme="minorHAnsi" w:hAnsiTheme="minorHAnsi" w:cstheme="minorHAnsi"/>
+          <w:sz w:val="22"/>
+          <w:szCs w:val="22"/>
+        </w:rPr>
+        <w:t xml:space="preserve"> </w:t>
+      </w:r>
+      <w:r>
+        <w:rPr>
+          <w:rFonts w:asciiTheme="minorHAnsi" w:hAnsiTheme="minorHAnsi" w:cstheme="minorHAnsi"/>
+          <w:sz w:val="22"/>
+          <w:szCs w:val="22"/>
+        </w:rPr>
+        <w:t>While a small application might have only one NgModule, most applications have many more </w:t>
+      </w:r>
+      <w:r>
+        <w:rPr>
+          <w:rStyle w:val="Emphasis"/>
+          <w:rFonts w:asciiTheme="minorHAnsi" w:hAnsiTheme="minorHAnsi" w:cstheme="minorHAnsi"/>
+          <w:i w:val="0"/>
+          <w:iCs w:val="0"/>
+          <w:sz w:val="22"/>
+          <w:szCs w:val="22"/>
+        </w:rPr>
+        <w:t>feature modules</w:t>
+      </w:r>
+      <w:r>
+        <w:rPr>
+          <w:rFonts w:asciiTheme="minorHAnsi" w:hAnsiTheme="minorHAnsi" w:cstheme="minorHAnsi"/>
+          <w:sz w:val="22"/>
+          <w:szCs w:val="22"/>
+        </w:rPr>
+        <w:t>. The </w:t>
+      </w:r>
+      <w:r>
+        <w:rPr>
+          <w:rStyle w:val="Emphasis"/>
+          <w:rFonts w:asciiTheme="minorHAnsi" w:hAnsiTheme="minorHAnsi" w:cstheme="minorHAnsi"/>
+          <w:i w:val="0"/>
+          <w:iCs w:val="0"/>
+          <w:sz w:val="22"/>
+          <w:szCs w:val="22"/>
+        </w:rPr>
+        <w:t>root</w:t>
+      </w:r>
+      <w:r>
+        <w:rPr>
+          <w:rFonts w:asciiTheme="minorHAnsi" w:hAnsiTheme="minorHAnsi" w:cstheme="minorHAnsi"/>
+          <w:sz w:val="22"/>
+          <w:szCs w:val="22"/>
+        </w:rPr>
+        <w:t> NgModule for an application is so named because it can include child NgModules in a hierarchy of any depth.</w:t>
+      </w:r>
+      <w:r>
+        <w:rPr>
+          <w:rFonts w:asciiTheme="minorHAnsi" w:hAnsiTheme="minorHAnsi" w:cstheme="minorHAnsi"/>
+          <w:sz w:val="22"/>
+          <w:szCs w:val="22"/>
+        </w:rPr>
+        <w:t xml:space="preserve">” </w:t>
+      </w:r>
+      <w:r>
+        <w:t>(</w:t>
+      </w:r>
+      <w:r>
+        <w:rPr>
+          <w:i/>
+          <w:iCs/>
+        </w:rPr>
+        <w:t>Angular</w:t>
+      </w:r>
+      <w:r>
+        <w:t>, n.d.)</w:t>
+      </w:r>
+    </w:p>
+    <w:p>
+      <w:pPr>
+        <w:pStyle w:val="NormalWeb"/>
+        <w:shd w:val="clear" w:color="auto" w:fill="FFFFFF"/>
+        <w:rPr>
+          <w:rFonts w:asciiTheme="minorHAnsi" w:hAnsiTheme="minorHAnsi" w:cstheme="minorHAnsi"/>
+          <w:sz w:val="22"/>
+          <w:szCs w:val="22"/>
+        </w:rPr>
+      </w:pPr>
+      <w:r>
+        <w:tab/>
+      </w:r>
+      <w:r>
+        <w:t>“</w:t>
+      </w:r>
+      <w:r>
+        <w:rPr>
+          <w:rFonts w:asciiTheme="minorHAnsi" w:hAnsiTheme="minorHAnsi" w:cstheme="minorHAnsi"/>
+          <w:sz w:val="22"/>
+          <w:szCs w:val="22"/>
+        </w:rPr>
+        <w:t>An NgModule is defined as a class decorated with @NgModule. The @NgModule decorator is a function that takes a single metadata object, whose properties describe the module. The most important properties are as follows.</w:t>
+      </w:r>
+    </w:p>
+    <w:p>
+      <w:pPr>
+        <w:numPr>
+          <w:ilvl w:val="0"/>
+          <w:numId w:val="1"/>
+        </w:numPr>
+        <w:shd w:val="clear" w:color="auto" w:fill="FFFFFF"/>
+        <w:rPr>
+          <w:rFonts w:eastAsia="Times New Roman" w:cstheme="minorHAnsi"/>
+        </w:rPr>
+      </w:pPr>
+      <w:r>
+        <w:rPr>
+          <w:rFonts w:eastAsia="Times New Roman" w:cstheme="minorHAnsi"/>
+        </w:rPr>
+        <w:t>declarations—The components, directives, and pipes that belong to this NgModule.</w:t>
+      </w:r>
+    </w:p>
+    <w:p>
+      <w:pPr>
+        <w:numPr>
+          <w:ilvl w:val="0"/>
+          <w:numId w:val="1"/>
+        </w:numPr>
+        <w:shd w:val="clear" w:color="auto" w:fill="FFFFFF"/>
+        <w:rPr>
+          <w:rFonts w:eastAsia="Times New Roman" w:cstheme="minorHAnsi"/>
+        </w:rPr>
+      </w:pPr>
+      <w:r>
+        <w:rPr>
+          <w:rFonts w:eastAsia="Times New Roman" w:cstheme="minorHAnsi"/>
+        </w:rPr>
+        <w:t>exports—The subset of declarations that should be visible and usable in the component templates of other NgModules.</w:t>
+      </w:r>
+    </w:p>
+    <w:p>
+      <w:pPr>
+        <w:numPr>
+          <w:ilvl w:val="0"/>
+          <w:numId w:val="1"/>
+        </w:numPr>
+        <w:shd w:val="clear" w:color="auto" w:fill="FFFFFF"/>
+        <w:rPr>
+          <w:rFonts w:eastAsia="Times New Roman" w:cstheme="minorHAnsi"/>
+        </w:rPr>
+      </w:pPr>
+      <w:r>
+        <w:rPr>
+          <w:rFonts w:eastAsia="Times New Roman" w:cstheme="minorHAnsi"/>
+        </w:rPr>
+        <w:t>imports—Other modules whose exported classes are needed by component templates declared in this NgModule.</w:t>
+      </w:r>
+    </w:p>
+    <w:p>
+      <w:pPr>
+        <w:numPr>
+          <w:ilvl w:val="0"/>
+          <w:numId w:val="1"/>
+        </w:numPr>
+        <w:shd w:val="clear" w:color="auto" w:fill="FFFFFF"/>
+        <w:rPr>
+          <w:rFonts w:eastAsia="Times New Roman" w:cstheme="minorHAnsi"/>
+        </w:rPr>
+      </w:pPr>
+      <w:r>
+        <w:rPr>
+          <w:rFonts w:eastAsia="Times New Roman" w:cstheme="minorHAnsi"/>
+        </w:rPr>
+        <w:t>providers—Creators of services that this NgModule contributes to the global collection of services; they become accessible in all parts of the app. (You can also specify providers at the component level, which is often preferred.)</w:t>
+      </w:r>
+    </w:p>
+    <w:p>
+      <w:pPr>
+        <w:numPr>
+          <w:ilvl w:val="0"/>
+          <w:numId w:val="1"/>
+        </w:numPr>
+        <w:shd w:val="clear" w:color="auto" w:fill="FFFFFF"/>
+        <w:spacing w:before="0" w:beforeAutospacing="0" w:after="0" w:afterAutospacing="0"/>
+        <w:rPr>
+          <w:rFonts w:ascii="Verdana" w:eastAsia="Times New Roman" w:hAnsi="Verdana" w:cs="Times New Roman"/>
+          <w:sz w:val="24"/>
+          <w:szCs w:val="24"/>
+        </w:rPr>
+      </w:pPr>
+      <w:r>
+        <w:rPr>
+          <w:rFonts w:eastAsia="Times New Roman" w:cstheme="minorHAnsi"/>
+        </w:rPr>
+        <w:t>bootstrap—The main application view, called the root component, which hosts all other app views. Only the root NgModule should set this bootstrap property.</w:t>
+      </w:r>
+      <w:r>
+        <w:rPr>
+          <w:rFonts w:eastAsia="Times New Roman" w:cstheme="minorHAnsi"/>
+        </w:rPr>
+        <w:t>”</w:t>
+      </w:r>
+    </w:p>
+    <w:p>
+      <w:pPr>
+        <w:shd w:val="clear" w:color="auto" w:fill="FFFFFF"/>
+        <w:spacing w:before="0" w:beforeAutospacing="0" w:after="0" w:afterAutospacing="0"/>
+        <w:rPr>
+          <w:rFonts w:eastAsia="Times New Roman" w:cstheme="minorHAnsi"/>
+        </w:rPr>
+      </w:pPr>
+    </w:p>
+    <w:p>
+      <w:pPr>
+        <w:shd w:val="clear" w:color="auto" w:fill="FFFFFF"/>
+        <w:spacing w:before="0" w:beforeAutospacing="0" w:after="0" w:afterAutospacing="0"/>
+      </w:pPr>
+      <w:r>
+        <w:t>(Sandeep, 2020)</w:t>
+      </w:r>
+    </w:p>
+    <w:p>
+      <w:pPr>
+        <w:shd w:val="clear" w:color="auto" w:fill="FFFFFF"/>
+        <w:spacing w:before="0" w:beforeAutospacing="0" w:after="0" w:afterAutospacing="0"/>
+      </w:pPr>
+    </w:p>
+    <w:p>
+      <w:pPr>
+        <w:pStyle w:val="NormalWeb"/>
+        <w:shd w:val="clear" w:color="auto" w:fill="FFFFFF"/>
+        <w:spacing w:before="0" w:beforeAutospacing="0" w:after="0" w:afterAutospacing="0"/>
+        <w:ind w:firstLine="720"/>
+        <w:contextualSpacing/>
+      </w:pPr>
+      <w:r>
+        <w:rPr>
+          <w:rFonts w:asciiTheme="minorHAnsi" w:hAnsiTheme="minorHAnsi" w:cstheme="minorHAnsi"/>
+          <w:sz w:val="22"/>
+          <w:szCs w:val="22"/>
+        </w:rPr>
+        <w:t xml:space="preserve">“It can be said that </w:t>
+      </w:r>
+      <w:r>
+        <w:rPr>
+          <w:rFonts w:asciiTheme="minorHAnsi" w:hAnsiTheme="minorHAnsi" w:cstheme="minorHAnsi"/>
+          <w:sz w:val="22"/>
+          <w:szCs w:val="22"/>
+        </w:rPr>
+        <w:t xml:space="preserve">an Angular application is the tree to component and </w:t>
+      </w:r>
+      <w:proofErr w:type="gramStart"/>
+      <w:r>
+        <w:rPr>
+          <w:rFonts w:asciiTheme="minorHAnsi" w:hAnsiTheme="minorHAnsi" w:cstheme="minorHAnsi"/>
+          <w:sz w:val="22"/>
+          <w:szCs w:val="22"/>
+        </w:rPr>
+        <w:t>these component</w:t>
+      </w:r>
+      <w:proofErr w:type="gramEnd"/>
+      <w:r>
+        <w:rPr>
+          <w:rFonts w:asciiTheme="minorHAnsi" w:hAnsiTheme="minorHAnsi" w:cstheme="minorHAnsi"/>
+          <w:sz w:val="22"/>
+          <w:szCs w:val="22"/>
+        </w:rPr>
+        <w:t xml:space="preserve"> are further enabled to add behavior to UI through services, pipes, directives, dependency injection, and modules are logical unit of a big application, many modules are tied together to build a robust Angular Application.</w:t>
+      </w:r>
+      <w:r>
+        <w:rPr>
+          <w:rFonts w:asciiTheme="minorHAnsi" w:hAnsiTheme="minorHAnsi" w:cstheme="minorHAnsi"/>
+          <w:sz w:val="22"/>
+          <w:szCs w:val="22"/>
+        </w:rPr>
+        <w:t xml:space="preserve"> </w:t>
+      </w:r>
+      <w:r>
+        <w:rPr>
+          <w:rFonts w:asciiTheme="minorHAnsi" w:hAnsiTheme="minorHAnsi" w:cstheme="minorHAnsi"/>
+          <w:sz w:val="22"/>
+          <w:szCs w:val="22"/>
+        </w:rPr>
+        <w:t xml:space="preserve">For some core and basic functionality angular provides us with some build in modules, pipes and directive and we can also create our own building blocks and tie them together to build an enterprise level application. </w:t>
+      </w:r>
+      <w:proofErr w:type="gramStart"/>
+      <w:r>
+        <w:rPr>
+          <w:rFonts w:asciiTheme="minorHAnsi" w:hAnsiTheme="minorHAnsi" w:cstheme="minorHAnsi"/>
+          <w:sz w:val="22"/>
+          <w:szCs w:val="22"/>
+        </w:rPr>
+        <w:t>So</w:t>
+      </w:r>
+      <w:proofErr w:type="gramEnd"/>
+      <w:r>
+        <w:rPr>
+          <w:rFonts w:asciiTheme="minorHAnsi" w:hAnsiTheme="minorHAnsi" w:cstheme="minorHAnsi"/>
+          <w:sz w:val="22"/>
+          <w:szCs w:val="22"/>
+        </w:rPr>
+        <w:t xml:space="preserve"> in nutshell Angular Application Works as a component of trees tied together to build module and an enterprise level Angular Application</w:t>
+      </w:r>
+      <w:r>
+        <w:rPr>
+          <w:rFonts w:asciiTheme="minorHAnsi" w:hAnsiTheme="minorHAnsi" w:cstheme="minorHAnsi"/>
+          <w:sz w:val="22"/>
+          <w:szCs w:val="22"/>
+        </w:rPr>
+        <w:t xml:space="preserve">.” </w:t>
+      </w:r>
+      <w:r>
+        <w:t>(</w:t>
+      </w:r>
+      <w:proofErr w:type="spellStart"/>
+      <w:r>
+        <w:t>Pedamkar</w:t>
+      </w:r>
+      <w:proofErr w:type="spellEnd"/>
+      <w:r>
+        <w:t>, 2021)</w:t>
+      </w:r>
+      <w:r>
+        <w:t xml:space="preserve">. </w:t>
+      </w:r>
+    </w:p>
+    <w:p>
+      <w:pPr>
+        <w:pStyle w:val="NormalWeb"/>
+        <w:shd w:val="clear" w:color="auto" w:fill="FFFFFF"/>
+        <w:spacing w:before="0" w:beforeAutospacing="0" w:after="0" w:afterAutospacing="0"/>
+        <w:ind w:firstLine="720"/>
+        <w:contextualSpacing/>
+      </w:pPr>
+    </w:p>
+    <w:p>
+      <w:pPr>
+        <w:pStyle w:val="NormalWeb"/>
+        <w:shd w:val="clear" w:color="auto" w:fill="FFFFFF"/>
+        <w:spacing w:before="0" w:beforeAutospacing="0" w:after="0" w:afterAutospacing="0"/>
+        <w:ind w:firstLine="720"/>
+        <w:contextualSpacing/>
+      </w:pPr>
+    </w:p>
+    <w:p>
+      <w:pPr>
+        <w:pStyle w:val="NormalWeb"/>
+        <w:shd w:val="clear" w:color="auto" w:fill="FFFFFF"/>
+        <w:spacing w:before="0" w:beforeAutospacing="0" w:after="0" w:afterAutospacing="0"/>
+        <w:ind w:firstLine="720"/>
+        <w:contextualSpacing/>
+      </w:pPr>
+    </w:p>
+    <w:p>
+      <w:pPr>
+        <w:pStyle w:val="NormalWeb"/>
+        <w:shd w:val="clear" w:color="auto" w:fill="FFFFFF"/>
+        <w:spacing w:before="0" w:beforeAutospacing="0" w:after="0" w:afterAutospacing="0"/>
+        <w:ind w:firstLine="720"/>
+        <w:contextualSpacing/>
+      </w:pPr>
+    </w:p>
+    <w:p>
+      <w:pPr>
+        <w:pStyle w:val="NormalWeb"/>
+        <w:shd w:val="clear" w:color="auto" w:fill="FFFFFF"/>
+        <w:spacing w:before="0" w:beforeAutospacing="0" w:after="0" w:afterAutospacing="0"/>
+        <w:ind w:firstLine="720"/>
+        <w:contextualSpacing/>
+        <w:jc w:val="center"/>
+      </w:pPr>
+    </w:p>
+    <w:p>
+      <w:pPr>
+        <w:pStyle w:val="NormalWeb"/>
+        <w:shd w:val="clear" w:color="auto" w:fill="FFFFFF"/>
+        <w:spacing w:before="0" w:beforeAutospacing="0" w:after="0" w:afterAutospacing="0"/>
+        <w:ind w:firstLine="720"/>
+        <w:contextualSpacing/>
+        <w:jc w:val="center"/>
+      </w:pPr>
+    </w:p>
+    <w:p>
+      <w:pPr>
+        <w:pStyle w:val="NormalWeb"/>
+        <w:shd w:val="clear" w:color="auto" w:fill="FFFFFF"/>
+        <w:spacing w:before="0" w:beforeAutospacing="0" w:after="0" w:afterAutospacing="0"/>
+        <w:ind w:firstLine="720"/>
+        <w:contextualSpacing/>
+        <w:jc w:val="center"/>
+      </w:pPr>
+    </w:p>
+    <w:p>
+      <w:pPr>
+        <w:pStyle w:val="NormalWeb"/>
+        <w:shd w:val="clear" w:color="auto" w:fill="FFFFFF"/>
+        <w:spacing w:before="0" w:beforeAutospacing="0" w:after="0" w:afterAutospacing="0"/>
+        <w:ind w:firstLine="720"/>
+        <w:contextualSpacing/>
+        <w:jc w:val="center"/>
+      </w:pPr>
+    </w:p>
+    <w:p>
+      <w:pPr>
+        <w:pStyle w:val="NormalWeb"/>
+        <w:shd w:val="clear" w:color="auto" w:fill="FFFFFF"/>
+        <w:spacing w:before="0" w:beforeAutospacing="0" w:after="0" w:afterAutospacing="0"/>
+        <w:ind w:firstLine="720"/>
+        <w:contextualSpacing/>
+        <w:jc w:val="center"/>
+      </w:pPr>
+    </w:p>
+    <w:p>
+      <w:pPr>
+        <w:jc w:val="center"/>
+        <w:rPr>
+          <w:rFonts w:cstheme="minorHAnsi"/>
+        </w:rPr>
+      </w:pPr>
+      <w:r>
+        <w:rPr>
+          <w:rFonts w:cstheme="minorHAnsi"/>
+        </w:rPr>
+        <w:lastRenderedPageBreak/>
+        <w:t xml:space="preserve">References: </w:t>
+      </w:r>
+    </w:p>
+    <w:p>
+      <w:pPr>
+        <w:pStyle w:val="NormalWeb"/>
+        <w:spacing w:before="0" w:beforeAutospacing="0" w:after="0" w:afterAutospacing="0" w:line="480" w:lineRule="auto"/>
+        <w:ind w:left="720" w:hanging="720"/>
+        <w:jc w:val="center"/>
+        <w:rPr>
+          <w:rFonts w:asciiTheme="minorHAnsi" w:hAnsiTheme="minorHAnsi" w:cstheme="minorHAnsi"/>
+          <w:sz w:val="22"/>
+          <w:szCs w:val="22"/>
+        </w:rPr>
+      </w:pPr>
+      <w:r>
+        <w:rPr>
+          <w:rFonts w:asciiTheme="minorHAnsi" w:hAnsiTheme="minorHAnsi" w:cstheme="minorHAnsi"/>
+          <w:i/>
+          <w:iCs/>
+          <w:sz w:val="22"/>
+          <w:szCs w:val="22"/>
+        </w:rPr>
+        <w:t>Angular</w:t>
+      </w:r>
+      <w:r>
+        <w:rPr>
+          <w:rFonts w:asciiTheme="minorHAnsi" w:hAnsiTheme="minorHAnsi" w:cstheme="minorHAnsi"/>
+          <w:sz w:val="22"/>
+          <w:szCs w:val="22"/>
+        </w:rPr>
+        <w:t xml:space="preserve">. (n.d.). Retrieved January 3, 2023, from </w:t>
+      </w:r>
+      <w:hyperlink r:id="rId6" w:history="1">
+        <w:r>
+          <w:rPr>
+            <w:rStyle w:val="Hyperlink"/>
+            <w:rFonts w:asciiTheme="minorHAnsi" w:hAnsiTheme="minorHAnsi" w:cstheme="minorHAnsi"/>
+            <w:sz w:val="22"/>
+            <w:szCs w:val="22"/>
+          </w:rPr>
+          <w:t>https://angular.io/guide/architecture-modules</w:t>
+        </w:r>
+      </w:hyperlink>
+    </w:p>
+    <w:p>
+      <w:pPr>
+        <w:pStyle w:val="NormalWeb"/>
+        <w:spacing w:before="0" w:beforeAutospacing="0" w:after="0" w:afterAutospacing="0"/>
+        <w:contextualSpacing/>
+        <w:jc w:val="center"/>
+        <w:rPr>
+          <w:rFonts w:asciiTheme="minorHAnsi" w:hAnsiTheme="minorHAnsi" w:cstheme="minorHAnsi"/>
+          <w:sz w:val="22"/>
+          <w:szCs w:val="22"/>
+        </w:rPr>
+      </w:pPr>
+      <w:r>
+        <w:rPr>
+          <w:rFonts w:asciiTheme="minorHAnsi" w:hAnsiTheme="minorHAnsi" w:cstheme="minorHAnsi"/>
+          <w:sz w:val="22"/>
+          <w:szCs w:val="22"/>
+        </w:rPr>
+        <w:t xml:space="preserve">Sandeep, S. (2020, November 20). </w:t>
+      </w:r>
+      <w:r>
+        <w:rPr>
+          <w:rFonts w:asciiTheme="minorHAnsi" w:hAnsiTheme="minorHAnsi" w:cstheme="minorHAnsi"/>
+          <w:i/>
+          <w:iCs/>
+          <w:sz w:val="22"/>
+          <w:szCs w:val="22"/>
+        </w:rPr>
+        <w:t>NgModule Metadata</w:t>
+      </w:r>
+      <w:r>
+        <w:rPr>
+          <w:rFonts w:asciiTheme="minorHAnsi" w:hAnsiTheme="minorHAnsi" w:cstheme="minorHAnsi"/>
+          <w:sz w:val="22"/>
+          <w:szCs w:val="22"/>
+        </w:rPr>
+        <w:t xml:space="preserve">. Tutorial. Retrieved January 3, 2023, from </w:t>
+      </w:r>
+      <w:hyperlink r:id="rId7" w:history="1">
+        <w:r>
+          <w:rPr>
+            <w:rStyle w:val="Hyperlink"/>
+            <w:rFonts w:asciiTheme="minorHAnsi" w:hAnsiTheme="minorHAnsi" w:cstheme="minorHAnsi"/>
+            <w:sz w:val="22"/>
+            <w:szCs w:val="22"/>
+          </w:rPr>
+          <w:t>https://www.vskills.in/certification/tutorial/ngmodule-metadata/</w:t>
+        </w:r>
+      </w:hyperlink>
+    </w:p>
+    <w:p>
+      <w:pPr>
+        <w:pStyle w:val="NormalWeb"/>
+        <w:spacing w:before="0" w:beforeAutospacing="0" w:after="0" w:afterAutospacing="0"/>
+        <w:contextualSpacing/>
+        <w:jc w:val="center"/>
+        <w:rPr>
+          <w:rFonts w:asciiTheme="minorHAnsi" w:hAnsiTheme="minorHAnsi" w:cstheme="minorHAnsi"/>
+          <w:sz w:val="22"/>
+          <w:szCs w:val="22"/>
+        </w:rPr>
+      </w:pPr>
+    </w:p>
+    <w:p>
+      <w:pPr>
+        <w:pStyle w:val="NormalWeb"/>
+        <w:spacing w:before="0" w:beforeAutospacing="0" w:after="0" w:afterAutospacing="0"/>
+        <w:contextualSpacing/>
+        <w:jc w:val="center"/>
+        <w:rPr>
+          <w:rFonts w:asciiTheme="minorHAnsi" w:hAnsiTheme="minorHAnsi" w:cstheme="minorHAnsi"/>
+          <w:sz w:val="22"/>
+          <w:szCs w:val="22"/>
+        </w:rPr>
+      </w:pPr>
+      <w:proofErr w:type="spellStart"/>
+      <w:r>
+        <w:rPr>
+          <w:rFonts w:asciiTheme="minorHAnsi" w:hAnsiTheme="minorHAnsi" w:cstheme="minorHAnsi"/>
+          <w:sz w:val="22"/>
+          <w:szCs w:val="22"/>
+        </w:rPr>
+        <w:t>Pedamkar</w:t>
+      </w:r>
+      <w:proofErr w:type="spellEnd"/>
+      <w:r>
+        <w:rPr>
+          <w:rFonts w:asciiTheme="minorHAnsi" w:hAnsiTheme="minorHAnsi" w:cstheme="minorHAnsi"/>
+          <w:sz w:val="22"/>
+          <w:szCs w:val="22"/>
+        </w:rPr>
+        <w:t xml:space="preserve">, P. (2021, June 8). </w:t>
+      </w:r>
+      <w:r>
+        <w:rPr>
+          <w:rFonts w:asciiTheme="minorHAnsi" w:hAnsiTheme="minorHAnsi" w:cstheme="minorHAnsi"/>
+          <w:i/>
+          <w:iCs/>
+          <w:sz w:val="22"/>
+          <w:szCs w:val="22"/>
+        </w:rPr>
+        <w:t>How Angular Works</w:t>
+      </w:r>
+      <w:r>
+        <w:rPr>
+          <w:rFonts w:asciiTheme="minorHAnsi" w:hAnsiTheme="minorHAnsi" w:cstheme="minorHAnsi"/>
+          <w:sz w:val="22"/>
+          <w:szCs w:val="22"/>
+        </w:rPr>
+        <w:t xml:space="preserve">. EDUCBA. </w:t>
+      </w:r>
+      <w:r>
+        <w:rPr>
+          <w:rFonts w:asciiTheme="minorHAnsi" w:hAnsiTheme="minorHAnsi" w:cstheme="minorHAnsi"/>
+          <w:sz w:val="22"/>
+          <w:szCs w:val="22"/>
+        </w:rPr>
+        <w:t xml:space="preserve">Retrieved January 3, 2023, from </w:t>
+      </w:r>
+      <w:hyperlink r:id="rId8" w:history="1">
+        <w:r>
+          <w:rPr>
+            <w:rStyle w:val="Hyperlink"/>
+            <w:rFonts w:asciiTheme="minorHAnsi" w:hAnsiTheme="minorHAnsi" w:cstheme="minorHAnsi"/>
+            <w:sz w:val="22"/>
+            <w:szCs w:val="22"/>
+          </w:rPr>
+          <w:t>https://www.educba.com/how-angular-works/</w:t>
+        </w:r>
+      </w:hyperlink>
+    </w:p>
+    <w:p>
+      <w:pPr>
+        <w:pStyle w:val="NormalWeb"/>
+        <w:shd w:val="clear" w:color="auto" w:fill="FFFFFF"/>
+        <w:spacing w:before="0" w:beforeAutospacing="0" w:after="0" w:afterAutospacing="0"/>
+        <w:ind w:firstLine="720"/>
+        <w:contextualSpacing/>
+        <w:jc w:val="center"/>
+        <w:rPr>
+          <w:rFonts w:asciiTheme="minorHAnsi" w:hAnsiTheme="minorHAnsi" w:cstheme="minorHAnsi"/>
+          <w:sz w:val="22"/>
+          <w:szCs w:val="22"/>
+        </w:rPr>
+      </w:pPr>
+    </w:p>
+    <w:p>
+      <w:pPr>
+        <w:shd w:val="clear" w:color="auto" w:fill="FFFFFF"/>
+        <w:spacing w:before="0" w:beforeAutospacing="0" w:after="0" w:afterAutospacing="0"/>
+        <w:rPr>
+          <w:rFonts w:ascii="Verdana" w:eastAsia="Times New Roman" w:hAnsi="Verdana" w:cs="Times New Roman"/>
+          <w:sz w:val="24"/>
+          <w:szCs w:val="24"/>
+        </w:rPr>
+      </w:pPr>
+    </w:p>
+    <w:p>
+      <w:pPr>
+        <w:pStyle w:val="NormalWeb"/>
+        <w:spacing w:before="240" w:beforeAutospacing="0" w:after="240" w:afterAutospacing="0"/>
+        <w:rPr>
+          <w:rFonts w:asciiTheme="minorHAnsi" w:hAnsiTheme="minorHAnsi" w:cstheme="minorHAnsi"/>
+          <w:sz w:val="22"/>
+          <w:szCs w:val="22"/>
+        </w:rPr>
+      </w:pPr>
+      <w:r>
+        <w:rPr>
+          <w:rFonts w:asciiTheme="minorHAnsi" w:hAnsiTheme="minorHAnsi" w:cstheme="minorHAnsi"/>
+          <w:sz w:val="22"/>
+          <w:szCs w:val="22"/>
+        </w:rPr>
+        <w:t xml:space="preserve"> </w:t>
+      </w:r>
+    </w:p>
+    <w:p>
+      <w:r>
+        <w:t xml:space="preserve"> </w:t>
+      </w:r>
+    </w:p>
     <w:sectPr>
       <w:pgSz w:w="12240" w:h="15840"/>
       <w:pgMar w:top="1440" w:right="1440" w:bottom="1440" w:left="1440" w:header="720" w:footer="720" w:gutter="0"/>
@@ -11,6 +853,163 @@
     </w:sectPr>
   </w:body>
 </w:document>
+</file>
+
+<file path=word/numbering.xml><?xml version="1.0" encoding="utf-8"?>
+<w:numbering xmlns:wpc="http://schemas.microsoft.com/office/word/2010/wordprocessingCanvas" xmlns:cx="http://schemas.microsoft.com/office/drawing/2014/chartex" xmlns:cx1="http://schemas.microsoft.com/office/drawing/2015/9/8/chartex" xmlns:cx2="http://schemas.microsoft.com/office/drawing/2015/10/21/chartex" xmlns:cx3="http://schemas.microsoft.com/office/drawing/2016/5/9/chartex" xmlns:cx4="http://schemas.microsoft.com/office/drawing/2016/5/10/chartex" xmlns:cx5="http://schemas.microsoft.com/office/drawing/2016/5/11/chartex" xmlns:cx6="http://schemas.microsoft.com/office/drawing/2016/5/12/chartex" xmlns:cx7="http://schemas.microsoft.com/office/drawing/2016/5/13/chartex" xmlns:cx8="http://schemas.microsoft.com/office/drawing/2016/5/14/chartex" xmlns:mc="http://schemas.openxmlformats.org/markup-compatibility/2006" xmlns:aink="http://schemas.microsoft.com/office/drawing/2016/ink" xmlns:am3d="http://schemas.microsoft.com/office/drawing/2017/model3d" xmlns:o="urn:schemas-microsoft-com:office:office" xmlns:oel="http://schemas.microsoft.com/office/2019/extlst" xmlns:r="http://schemas.openxmlformats.org/officeDocument/2006/relationships" xmlns:m="http://schemas.openxmlformats.org/officeDocument/2006/math" xmlns:v="urn:schemas-microsoft-com:vml" xmlns:wp14="http://schemas.microsoft.com/office/word/2010/wordprocessingDrawing" xmlns:wp="http://schemas.openxmlformats.org/drawingml/2006/wordprocessingDrawing" xmlns:w10="urn:schemas-microsoft-com:office:word" xmlns:w="http://schemas.openxmlformats.org/wordprocessingml/2006/main" xmlns:w14="http://schemas.microsoft.com/office/word/2010/wordml" xmlns:w15="http://schemas.microsoft.com/office/word/2012/wordml" xmlns:w16cex="http://schemas.microsoft.com/office/word/2018/wordml/cex" xmlns:w16cid="http://schemas.microsoft.com/office/word/2016/wordml/cid" xmlns:w16="http://schemas.microsoft.com/office/word/2018/wordml" xmlns:w16sdtdh="http://schemas.microsoft.com/office/word/2020/wordml/sdtdatahash" xmlns:w16se="http://schemas.microsoft.com/office/word/2015/wordml/symex" xmlns:wpg="http://schemas.microsoft.com/office/word/2010/wordprocessingGroup" xmlns:wpi="http://schemas.microsoft.com/office/word/2010/wordprocessingInk" xmlns:wne="http://schemas.microsoft.com/office/word/2006/wordml" xmlns:wps="http://schemas.microsoft.com/office/word/2010/wordprocessingShape" mc:Ignorable="w14 w15 w16se w16cid w16 w16cex w16sdtdh wp14">
+  <w:abstractNum w:abstractNumId="0" w15:restartNumberingAfterBreak="0">
+    <w:nsid w:val="4F472638"/>
+    <w:multiLevelType w:val="multilevel"/>
+    <w:tmpl w:val="C4D260BE"/>
+    <w:lvl w:ilvl="0">
+      <w:start w:val="1"/>
+      <w:numFmt w:val="bullet"/>
+      <w:lvlText w:val=""/>
+      <w:lvlJc w:val="left"/>
+      <w:pPr>
+        <w:tabs>
+          <w:tab w:val="num" w:pos="720"/>
+        </w:tabs>
+        <w:ind w:left="720" w:hanging="360"/>
+      </w:pPr>
+      <w:rPr>
+        <w:rFonts w:ascii="Symbol" w:hAnsi="Symbol" w:hint="default"/>
+        <w:sz w:val="20"/>
+      </w:rPr>
+    </w:lvl>
+    <w:lvl w:ilvl="1" w:tentative="1">
+      <w:start w:val="1"/>
+      <w:numFmt w:val="bullet"/>
+      <w:lvlText w:val=""/>
+      <w:lvlJc w:val="left"/>
+      <w:pPr>
+        <w:tabs>
+          <w:tab w:val="num" w:pos="1440"/>
+        </w:tabs>
+        <w:ind w:left="1440" w:hanging="360"/>
+      </w:pPr>
+      <w:rPr>
+        <w:rFonts w:ascii="Symbol" w:hAnsi="Symbol" w:hint="default"/>
+        <w:sz w:val="20"/>
+      </w:rPr>
+    </w:lvl>
+    <w:lvl w:ilvl="2" w:tentative="1">
+      <w:start w:val="1"/>
+      <w:numFmt w:val="bullet"/>
+      <w:lvlText w:val=""/>
+      <w:lvlJc w:val="left"/>
+      <w:pPr>
+        <w:tabs>
+          <w:tab w:val="num" w:pos="2160"/>
+        </w:tabs>
+        <w:ind w:left="2160" w:hanging="360"/>
+      </w:pPr>
+      <w:rPr>
+        <w:rFonts w:ascii="Symbol" w:hAnsi="Symbol" w:hint="default"/>
+        <w:sz w:val="20"/>
+      </w:rPr>
+    </w:lvl>
+    <w:lvl w:ilvl="3" w:tentative="1">
+      <w:start w:val="1"/>
+      <w:numFmt w:val="bullet"/>
+      <w:lvlText w:val=""/>
+      <w:lvlJc w:val="left"/>
+      <w:pPr>
+        <w:tabs>
+          <w:tab w:val="num" w:pos="2880"/>
+        </w:tabs>
+        <w:ind w:left="2880" w:hanging="360"/>
+      </w:pPr>
+      <w:rPr>
+        <w:rFonts w:ascii="Symbol" w:hAnsi="Symbol" w:hint="default"/>
+        <w:sz w:val="20"/>
+      </w:rPr>
+    </w:lvl>
+    <w:lvl w:ilvl="4" w:tentative="1">
+      <w:start w:val="1"/>
+      <w:numFmt w:val="bullet"/>
+      <w:lvlText w:val=""/>
+      <w:lvlJc w:val="left"/>
+      <w:pPr>
+        <w:tabs>
+          <w:tab w:val="num" w:pos="3600"/>
+        </w:tabs>
+        <w:ind w:left="3600" w:hanging="360"/>
+      </w:pPr>
+      <w:rPr>
+        <w:rFonts w:ascii="Symbol" w:hAnsi="Symbol" w:hint="default"/>
+        <w:sz w:val="20"/>
+      </w:rPr>
+    </w:lvl>
+    <w:lvl w:ilvl="5" w:tentative="1">
+      <w:start w:val="1"/>
+      <w:numFmt w:val="bullet"/>
+      <w:lvlText w:val=""/>
+      <w:lvlJc w:val="left"/>
+      <w:pPr>
+        <w:tabs>
+          <w:tab w:val="num" w:pos="4320"/>
+        </w:tabs>
+        <w:ind w:left="4320" w:hanging="360"/>
+      </w:pPr>
+      <w:rPr>
+        <w:rFonts w:ascii="Symbol" w:hAnsi="Symbol" w:hint="default"/>
+        <w:sz w:val="20"/>
+      </w:rPr>
+    </w:lvl>
+    <w:lvl w:ilvl="6" w:tentative="1">
+      <w:start w:val="1"/>
+      <w:numFmt w:val="bullet"/>
+      <w:lvlText w:val=""/>
+      <w:lvlJc w:val="left"/>
+      <w:pPr>
+        <w:tabs>
+          <w:tab w:val="num" w:pos="5040"/>
+        </w:tabs>
+        <w:ind w:left="5040" w:hanging="360"/>
+      </w:pPr>
+      <w:rPr>
+        <w:rFonts w:ascii="Symbol" w:hAnsi="Symbol" w:hint="default"/>
+        <w:sz w:val="20"/>
+      </w:rPr>
+    </w:lvl>
+    <w:lvl w:ilvl="7" w:tentative="1">
+      <w:start w:val="1"/>
+      <w:numFmt w:val="bullet"/>
+      <w:lvlText w:val=""/>
+      <w:lvlJc w:val="left"/>
+      <w:pPr>
+        <w:tabs>
+          <w:tab w:val="num" w:pos="5760"/>
+        </w:tabs>
+        <w:ind w:left="5760" w:hanging="360"/>
+      </w:pPr>
+      <w:rPr>
+        <w:rFonts w:ascii="Symbol" w:hAnsi="Symbol" w:hint="default"/>
+        <w:sz w:val="20"/>
+      </w:rPr>
+    </w:lvl>
+    <w:lvl w:ilvl="8" w:tentative="1">
+      <w:start w:val="1"/>
+      <w:numFmt w:val="bullet"/>
+      <w:lvlText w:val=""/>
+      <w:lvlJc w:val="left"/>
+      <w:pPr>
+        <w:tabs>
+          <w:tab w:val="num" w:pos="6480"/>
+        </w:tabs>
+        <w:ind w:left="6480" w:hanging="360"/>
+      </w:pPr>
+      <w:rPr>
+        <w:rFonts w:ascii="Symbol" w:hAnsi="Symbol" w:hint="default"/>
+        <w:sz w:val="20"/>
+      </w:rPr>
+    </w:lvl>
+  </w:abstractNum>
+  <w:num w:numId="1" w16cid:durableId="2115636022">
+    <w:abstractNumId w:val="0"/>
+  </w:num>
+</w:numbering>
 </file>
 
 <file path=word/styles.xml><?xml version="1.0" encoding="utf-8"?>
@@ -439,6 +1438,55 @@
     <w:semiHidden/>
     <w:unhideWhenUsed/>
   </w:style>
+  <w:style w:type="paragraph" w:styleId="NormalWeb">
+    <w:name w:val="Normal (Web)"/>
+    <w:basedOn w:val="Normal"/>
+    <w:uiPriority w:val="99"/>
+    <w:semiHidden/>
+    <w:unhideWhenUsed/>
+    <w:rsid w:val="00CC2505"/>
+    <w:rPr>
+      <w:rFonts w:ascii="Times New Roman" w:eastAsia="Times New Roman" w:hAnsi="Times New Roman" w:cs="Times New Roman"/>
+      <w:sz w:val="24"/>
+      <w:szCs w:val="24"/>
+    </w:rPr>
+  </w:style>
+  <w:style w:type="character" w:styleId="Emphasis">
+    <w:name w:val="Emphasis"/>
+    <w:basedOn w:val="DefaultParagraphFont"/>
+    <w:uiPriority w:val="20"/>
+    <w:qFormat/>
+    <w:rsid w:val="00CC2505"/>
+    <w:rPr>
+      <w:i/>
+      <w:iCs/>
+    </w:rPr>
+  </w:style>
+  <w:style w:type="character" w:styleId="Hyperlink">
+    <w:name w:val="Hyperlink"/>
+    <w:basedOn w:val="DefaultParagraphFont"/>
+    <w:uiPriority w:val="99"/>
+    <w:semiHidden/>
+    <w:unhideWhenUsed/>
+    <w:rsid w:val="00CC2505"/>
+    <w:rPr>
+      <w:color w:val="0000FF"/>
+      <w:u w:val="single"/>
+    </w:rPr>
+  </w:style>
+  <w:style w:type="character" w:styleId="HTMLCode">
+    <w:name w:val="HTML Code"/>
+    <w:basedOn w:val="DefaultParagraphFont"/>
+    <w:uiPriority w:val="99"/>
+    <w:semiHidden/>
+    <w:unhideWhenUsed/>
+    <w:rsid w:val="00CC2505"/>
+    <w:rPr>
+      <w:rFonts w:ascii="Courier New" w:eastAsia="Times New Roman" w:hAnsi="Courier New" w:cs="Courier New"/>
+      <w:sz w:val="20"/>
+      <w:szCs w:val="20"/>
+    </w:rPr>
+  </w:style>
 </w:styles>
 </file>
 
